--- a/2021096_白石鷹也_卒業論文_v4.docx
+++ b/2021096_白石鷹也_卒業論文_v4.docx
@@ -1432,13 +1432,18 @@
           <w:pPr>
             <w:pStyle w:val="a9"/>
             <w:spacing w:line="328" w:lineRule="exact"/>
+            <w:jc w:val="center"/>
             <w:rPr>
               <w:rFonts w:ascii="ＭＳ 明朝" w:hAnsi="ＭＳ 明朝"/>
+              <w:b/>
+              <w:bCs/>
             </w:rPr>
           </w:pPr>
           <w:r>
             <w:rPr>
               <w:rFonts w:ascii="ＭＳ 明朝" w:hAnsi="ＭＳ 明朝"/>
+              <w:b/>
+              <w:bCs/>
               <w:lang w:val="ja-JP"/>
             </w:rPr>
             <w:t>目次</w:t>
@@ -1478,7 +1483,7 @@
             </w:rPr>
             <w:fldChar w:fldCharType="separate"/>
           </w:r>
-          <w:hyperlink w:anchor="_Toc154373887" w:history="1">
+          <w:hyperlink w:anchor="_Toc154397258" w:history="1">
             <w:r>
               <w:rPr>
                 <w:rStyle w:val="aa"/>
@@ -1528,7 +1533,7 @@
                 <w:noProof/>
                 <w:webHidden/>
               </w:rPr>
-              <w:instrText xml:space="preserve"> PAGEREF _Toc154373887 \h </w:instrText>
+              <w:instrText xml:space="preserve"> PAGEREF _Toc154397258 \h </w:instrText>
             </w:r>
             <w:r>
               <w:rPr>
@@ -1578,7 +1583,7 @@
               <w14:ligatures w14:val="standardContextual"/>
             </w:rPr>
           </w:pPr>
-          <w:hyperlink w:anchor="_Toc154373888" w:history="1">
+          <w:hyperlink w:anchor="_Toc154397259" w:history="1">
             <w:r>
               <w:rPr>
                 <w:rStyle w:val="aa"/>
@@ -1609,7 +1614,7 @@
                 <w:noProof/>
                 <w:webHidden/>
               </w:rPr>
-              <w:instrText xml:space="preserve"> PAGEREF _Toc154373888 \h </w:instrText>
+              <w:instrText xml:space="preserve"> PAGEREF _Toc154397259 \h </w:instrText>
             </w:r>
             <w:r>
               <w:rPr>
@@ -1659,7 +1664,7 @@
               <w14:ligatures w14:val="standardContextual"/>
             </w:rPr>
           </w:pPr>
-          <w:hyperlink w:anchor="_Toc154373889" w:history="1">
+          <w:hyperlink w:anchor="_Toc154397260" w:history="1">
             <w:r>
               <w:rPr>
                 <w:rStyle w:val="aa"/>
@@ -1690,7 +1695,7 @@
                 <w:noProof/>
                 <w:webHidden/>
               </w:rPr>
-              <w:instrText xml:space="preserve"> PAGEREF _Toc154373889 \h </w:instrText>
+              <w:instrText xml:space="preserve"> PAGEREF _Toc154397260 \h </w:instrText>
             </w:r>
             <w:r>
               <w:rPr>
@@ -1740,7 +1745,7 @@
               <w14:ligatures w14:val="standardContextual"/>
             </w:rPr>
           </w:pPr>
-          <w:hyperlink w:anchor="_Toc154373890" w:history="1">
+          <w:hyperlink w:anchor="_Toc154397261" w:history="1">
             <w:r>
               <w:rPr>
                 <w:rStyle w:val="aa"/>
@@ -1771,7 +1776,7 @@
                 <w:noProof/>
                 <w:webHidden/>
               </w:rPr>
-              <w:instrText xml:space="preserve"> PAGEREF _Toc154373890 \h </w:instrText>
+              <w:instrText xml:space="preserve"> PAGEREF _Toc154397261 \h </w:instrText>
             </w:r>
             <w:r>
               <w:rPr>
@@ -1822,7 +1827,7 @@
               <w14:ligatures w14:val="standardContextual"/>
             </w:rPr>
           </w:pPr>
-          <w:hyperlink w:anchor="_Toc154373891" w:history="1">
+          <w:hyperlink w:anchor="_Toc154397262" w:history="1">
             <w:r>
               <w:rPr>
                 <w:rStyle w:val="aa"/>
@@ -1872,7 +1877,7 @@
                 <w:noProof/>
                 <w:webHidden/>
               </w:rPr>
-              <w:instrText xml:space="preserve"> PAGEREF _Toc154373891 \h </w:instrText>
+              <w:instrText xml:space="preserve"> PAGEREF _Toc154397262 \h </w:instrText>
             </w:r>
             <w:r>
               <w:rPr>
@@ -1922,7 +1927,7 @@
               <w14:ligatures w14:val="standardContextual"/>
             </w:rPr>
           </w:pPr>
-          <w:hyperlink w:anchor="_Toc154373892" w:history="1">
+          <w:hyperlink w:anchor="_Toc154397263" w:history="1">
             <w:r>
               <w:rPr>
                 <w:rStyle w:val="aa"/>
@@ -1953,7 +1958,7 @@
                 <w:noProof/>
                 <w:webHidden/>
               </w:rPr>
-              <w:instrText xml:space="preserve"> PAGEREF _Toc154373892 \h </w:instrText>
+              <w:instrText xml:space="preserve"> PAGEREF _Toc154397263 \h </w:instrText>
             </w:r>
             <w:r>
               <w:rPr>
@@ -2003,7 +2008,7 @@
               <w14:ligatures w14:val="standardContextual"/>
             </w:rPr>
           </w:pPr>
-          <w:hyperlink w:anchor="_Toc154373893" w:history="1">
+          <w:hyperlink w:anchor="_Toc154397264" w:history="1">
             <w:r>
               <w:rPr>
                 <w:rStyle w:val="aa"/>
@@ -2034,7 +2039,7 @@
                 <w:noProof/>
                 <w:webHidden/>
               </w:rPr>
-              <w:instrText xml:space="preserve"> PAGEREF _Toc154373893 \h </w:instrText>
+              <w:instrText xml:space="preserve"> PAGEREF _Toc154397264 \h </w:instrText>
             </w:r>
             <w:r>
               <w:rPr>
@@ -2084,7 +2089,7 @@
               <w14:ligatures w14:val="standardContextual"/>
             </w:rPr>
           </w:pPr>
-          <w:hyperlink w:anchor="_Toc154373894" w:history="1">
+          <w:hyperlink w:anchor="_Toc154397265" w:history="1">
             <w:r>
               <w:rPr>
                 <w:rStyle w:val="aa"/>
@@ -2115,7 +2120,7 @@
                 <w:noProof/>
                 <w:webHidden/>
               </w:rPr>
-              <w:instrText xml:space="preserve"> PAGEREF _Toc154373894 \h </w:instrText>
+              <w:instrText xml:space="preserve"> PAGEREF _Toc154397265 \h </w:instrText>
             </w:r>
             <w:r>
               <w:rPr>
@@ -2166,7 +2171,7 @@
               <w14:ligatures w14:val="standardContextual"/>
             </w:rPr>
           </w:pPr>
-          <w:hyperlink w:anchor="_Toc154373895" w:history="1">
+          <w:hyperlink w:anchor="_Toc154397266" w:history="1">
             <w:r>
               <w:rPr>
                 <w:rStyle w:val="aa"/>
@@ -2216,7 +2221,7 @@
                 <w:noProof/>
                 <w:webHidden/>
               </w:rPr>
-              <w:instrText xml:space="preserve"> PAGEREF _Toc154373895 \h </w:instrText>
+              <w:instrText xml:space="preserve"> PAGEREF _Toc154397266 \h </w:instrText>
             </w:r>
             <w:r>
               <w:rPr>
@@ -2266,7 +2271,7 @@
               <w14:ligatures w14:val="standardContextual"/>
             </w:rPr>
           </w:pPr>
-          <w:hyperlink w:anchor="_Toc154373896" w:history="1">
+          <w:hyperlink w:anchor="_Toc154397267" w:history="1">
             <w:r>
               <w:rPr>
                 <w:rStyle w:val="aa"/>
@@ -2297,7 +2302,7 @@
                 <w:noProof/>
                 <w:webHidden/>
               </w:rPr>
-              <w:instrText xml:space="preserve"> PAGEREF _Toc154373896 \h </w:instrText>
+              <w:instrText xml:space="preserve"> PAGEREF _Toc154397267 \h </w:instrText>
             </w:r>
             <w:r>
               <w:rPr>
@@ -2347,7 +2352,7 @@
               <w14:ligatures w14:val="standardContextual"/>
             </w:rPr>
           </w:pPr>
-          <w:hyperlink w:anchor="_Toc154373897" w:history="1">
+          <w:hyperlink w:anchor="_Toc154397268" w:history="1">
             <w:r>
               <w:rPr>
                 <w:rStyle w:val="aa"/>
@@ -2378,7 +2383,7 @@
                 <w:noProof/>
                 <w:webHidden/>
               </w:rPr>
-              <w:instrText xml:space="preserve"> PAGEREF _Toc154373897 \h </w:instrText>
+              <w:instrText xml:space="preserve"> PAGEREF _Toc154397268 \h </w:instrText>
             </w:r>
             <w:r>
               <w:rPr>
@@ -2428,7 +2433,7 @@
               <w14:ligatures w14:val="standardContextual"/>
             </w:rPr>
           </w:pPr>
-          <w:hyperlink w:anchor="_Toc154373898" w:history="1">
+          <w:hyperlink w:anchor="_Toc154397269" w:history="1">
             <w:r>
               <w:rPr>
                 <w:rStyle w:val="aa"/>
@@ -2459,7 +2464,7 @@
                 <w:noProof/>
                 <w:webHidden/>
               </w:rPr>
-              <w:instrText xml:space="preserve"> PAGEREF _Toc154373898 \h </w:instrText>
+              <w:instrText xml:space="preserve"> PAGEREF _Toc154397269 \h </w:instrText>
             </w:r>
             <w:r>
               <w:rPr>
@@ -2509,7 +2514,7 @@
               <w14:ligatures w14:val="standardContextual"/>
             </w:rPr>
           </w:pPr>
-          <w:hyperlink w:anchor="_Toc154373899" w:history="1">
+          <w:hyperlink w:anchor="_Toc154397270" w:history="1">
             <w:r>
               <w:rPr>
                 <w:rStyle w:val="aa"/>
@@ -2540,7 +2545,7 @@
                 <w:noProof/>
                 <w:webHidden/>
               </w:rPr>
-              <w:instrText xml:space="preserve"> PAGEREF _Toc154373899 \h </w:instrText>
+              <w:instrText xml:space="preserve"> PAGEREF _Toc154397270 \h </w:instrText>
             </w:r>
             <w:r>
               <w:rPr>
@@ -2591,7 +2596,7 @@
               <w14:ligatures w14:val="standardContextual"/>
             </w:rPr>
           </w:pPr>
-          <w:hyperlink w:anchor="_Toc154373900" w:history="1">
+          <w:hyperlink w:anchor="_Toc154397271" w:history="1">
             <w:r>
               <w:rPr>
                 <w:rStyle w:val="aa"/>
@@ -2641,7 +2646,7 @@
                 <w:noProof/>
                 <w:webHidden/>
               </w:rPr>
-              <w:instrText xml:space="preserve"> PAGEREF _Toc154373900 \h </w:instrText>
+              <w:instrText xml:space="preserve"> PAGEREF _Toc154397271 \h </w:instrText>
             </w:r>
             <w:r>
               <w:rPr>
@@ -2691,7 +2696,7 @@
               <w14:ligatures w14:val="standardContextual"/>
             </w:rPr>
           </w:pPr>
-          <w:hyperlink w:anchor="_Toc154373901" w:history="1">
+          <w:hyperlink w:anchor="_Toc154397272" w:history="1">
             <w:r>
               <w:rPr>
                 <w:rStyle w:val="aa"/>
@@ -2722,7 +2727,7 @@
                 <w:noProof/>
                 <w:webHidden/>
               </w:rPr>
-              <w:instrText xml:space="preserve"> PAGEREF _Toc154373901 \h </w:instrText>
+              <w:instrText xml:space="preserve"> PAGEREF _Toc154397272 \h </w:instrText>
             </w:r>
             <w:r>
               <w:rPr>
@@ -2772,7 +2777,7 @@
               <w14:ligatures w14:val="standardContextual"/>
             </w:rPr>
           </w:pPr>
-          <w:hyperlink w:anchor="_Toc154373902" w:history="1">
+          <w:hyperlink w:anchor="_Toc154397273" w:history="1">
             <w:r>
               <w:rPr>
                 <w:rStyle w:val="aa"/>
@@ -2803,7 +2808,7 @@
                 <w:noProof/>
                 <w:webHidden/>
               </w:rPr>
-              <w:instrText xml:space="preserve"> PAGEREF _Toc154373902 \h </w:instrText>
+              <w:instrText xml:space="preserve"> PAGEREF _Toc154397273 \h </w:instrText>
             </w:r>
             <w:r>
               <w:rPr>
@@ -2854,7 +2859,7 @@
               <w14:ligatures w14:val="standardContextual"/>
             </w:rPr>
           </w:pPr>
-          <w:hyperlink w:anchor="_Toc154373903" w:history="1">
+          <w:hyperlink w:anchor="_Toc154397274" w:history="1">
             <w:r>
               <w:rPr>
                 <w:rStyle w:val="aa"/>
@@ -2904,7 +2909,7 @@
                 <w:noProof/>
                 <w:webHidden/>
               </w:rPr>
-              <w:instrText xml:space="preserve"> PAGEREF _Toc154373903 \h </w:instrText>
+              <w:instrText xml:space="preserve"> PAGEREF _Toc154397274 \h </w:instrText>
             </w:r>
             <w:r>
               <w:rPr>
@@ -2954,7 +2959,7 @@
               <w14:ligatures w14:val="standardContextual"/>
             </w:rPr>
           </w:pPr>
-          <w:hyperlink w:anchor="_Toc154373904" w:history="1">
+          <w:hyperlink w:anchor="_Toc154397275" w:history="1">
             <w:r>
               <w:rPr>
                 <w:rStyle w:val="aa"/>
@@ -2985,7 +2990,7 @@
                 <w:noProof/>
                 <w:webHidden/>
               </w:rPr>
-              <w:instrText xml:space="preserve"> PAGEREF _Toc154373904 \h </w:instrText>
+              <w:instrText xml:space="preserve"> PAGEREF _Toc154397275 \h </w:instrText>
             </w:r>
             <w:r>
               <w:rPr>
@@ -3035,7 +3040,7 @@
               <w14:ligatures w14:val="standardContextual"/>
             </w:rPr>
           </w:pPr>
-          <w:hyperlink w:anchor="_Toc154373905" w:history="1">
+          <w:hyperlink w:anchor="_Toc154397276" w:history="1">
             <w:r>
               <w:rPr>
                 <w:rStyle w:val="aa"/>
@@ -3066,7 +3071,7 @@
                 <w:noProof/>
                 <w:webHidden/>
               </w:rPr>
-              <w:instrText xml:space="preserve"> PAGEREF _Toc154373905 \h </w:instrText>
+              <w:instrText xml:space="preserve"> PAGEREF _Toc154397276 \h </w:instrText>
             </w:r>
             <w:r>
               <w:rPr>
@@ -3116,7 +3121,7 @@
               <w14:ligatures w14:val="standardContextual"/>
             </w:rPr>
           </w:pPr>
-          <w:hyperlink w:anchor="_Toc154373906" w:history="1">
+          <w:hyperlink w:anchor="_Toc154397277" w:history="1">
             <w:r>
               <w:rPr>
                 <w:rStyle w:val="aa"/>
@@ -3147,7 +3152,7 @@
                 <w:noProof/>
                 <w:webHidden/>
               </w:rPr>
-              <w:instrText xml:space="preserve"> PAGEREF _Toc154373906 \h </w:instrText>
+              <w:instrText xml:space="preserve"> PAGEREF _Toc154397277 \h </w:instrText>
             </w:r>
             <w:r>
               <w:rPr>
@@ -3198,7 +3203,7 @@
               <w14:ligatures w14:val="standardContextual"/>
             </w:rPr>
           </w:pPr>
-          <w:hyperlink w:anchor="_Toc154373907" w:history="1">
+          <w:hyperlink w:anchor="_Toc154397278" w:history="1">
             <w:r>
               <w:rPr>
                 <w:rStyle w:val="aa"/>
@@ -3248,7 +3253,7 @@
                 <w:noProof/>
                 <w:webHidden/>
               </w:rPr>
-              <w:instrText xml:space="preserve"> PAGEREF _Toc154373907 \h </w:instrText>
+              <w:instrText xml:space="preserve"> PAGEREF _Toc154397278 \h </w:instrText>
             </w:r>
             <w:r>
               <w:rPr>
@@ -3285,7 +3290,7 @@
         </w:p>
         <w:p>
           <w:pPr>
-            <w:pStyle w:val="11"/>
+            <w:pStyle w:val="21"/>
             <w:tabs>
               <w:tab w:val="right" w:leader="dot" w:pos="9344"/>
             </w:tabs>
@@ -3298,7 +3303,7 @@
               <w14:ligatures w14:val="standardContextual"/>
             </w:rPr>
           </w:pPr>
-          <w:hyperlink w:anchor="_Toc154373908" w:history="1">
+          <w:hyperlink w:anchor="_Toc154397279" w:history="1">
             <w:r>
               <w:rPr>
                 <w:rStyle w:val="aa"/>
@@ -3329,7 +3334,7 @@
                 <w:noProof/>
                 <w:webHidden/>
               </w:rPr>
-              <w:instrText xml:space="preserve"> PAGEREF _Toc154373908 \h </w:instrText>
+              <w:instrText xml:space="preserve"> PAGEREF _Toc154397279 \h </w:instrText>
             </w:r>
             <w:r>
               <w:rPr>
@@ -3366,7 +3371,7 @@
         </w:p>
         <w:p>
           <w:pPr>
-            <w:pStyle w:val="11"/>
+            <w:pStyle w:val="21"/>
             <w:tabs>
               <w:tab w:val="right" w:leader="dot" w:pos="9344"/>
             </w:tabs>
@@ -3379,7 +3384,7 @@
               <w14:ligatures w14:val="standardContextual"/>
             </w:rPr>
           </w:pPr>
-          <w:hyperlink w:anchor="_Toc154373909" w:history="1">
+          <w:hyperlink w:anchor="_Toc154397280" w:history="1">
             <w:r>
               <w:rPr>
                 <w:rStyle w:val="aa"/>
@@ -3410,7 +3415,7 @@
                 <w:noProof/>
                 <w:webHidden/>
               </w:rPr>
-              <w:instrText xml:space="preserve"> PAGEREF _Toc154373909 \h </w:instrText>
+              <w:instrText xml:space="preserve"> PAGEREF _Toc154397280 \h </w:instrText>
             </w:r>
             <w:r>
               <w:rPr>
@@ -3447,7 +3452,7 @@
         </w:p>
         <w:p>
           <w:pPr>
-            <w:pStyle w:val="11"/>
+            <w:pStyle w:val="21"/>
             <w:tabs>
               <w:tab w:val="right" w:leader="dot" w:pos="9344"/>
             </w:tabs>
@@ -3460,7 +3465,7 @@
               <w14:ligatures w14:val="standardContextual"/>
             </w:rPr>
           </w:pPr>
-          <w:hyperlink w:anchor="_Toc154373910" w:history="1">
+          <w:hyperlink w:anchor="_Toc154397281" w:history="1">
             <w:r>
               <w:rPr>
                 <w:rStyle w:val="aa"/>
@@ -3491,7 +3496,7 @@
                 <w:noProof/>
                 <w:webHidden/>
               </w:rPr>
-              <w:instrText xml:space="preserve"> PAGEREF _Toc154373910 \h </w:instrText>
+              <w:instrText xml:space="preserve"> PAGEREF _Toc154397281 \h </w:instrText>
             </w:r>
             <w:r>
               <w:rPr>
@@ -3542,7 +3547,7 @@
               <w14:ligatures w14:val="standardContextual"/>
             </w:rPr>
           </w:pPr>
-          <w:hyperlink w:anchor="_Toc154373911" w:history="1">
+          <w:hyperlink w:anchor="_Toc154397282" w:history="1">
             <w:r>
               <w:rPr>
                 <w:rStyle w:val="aa"/>
@@ -3592,7 +3597,7 @@
                 <w:noProof/>
                 <w:webHidden/>
               </w:rPr>
-              <w:instrText xml:space="preserve"> PAGEREF _Toc154373911 \h </w:instrText>
+              <w:instrText xml:space="preserve"> PAGEREF _Toc154397282 \h </w:instrText>
             </w:r>
             <w:r>
               <w:rPr>
@@ -3642,7 +3647,7 @@
               <w14:ligatures w14:val="standardContextual"/>
             </w:rPr>
           </w:pPr>
-          <w:hyperlink w:anchor="_Toc154373912" w:history="1">
+          <w:hyperlink w:anchor="_Toc154397283" w:history="1">
             <w:r>
               <w:rPr>
                 <w:rStyle w:val="aa"/>
@@ -3673,7 +3678,7 @@
                 <w:noProof/>
                 <w:webHidden/>
               </w:rPr>
-              <w:instrText xml:space="preserve"> PAGEREF _Toc154373912 \h </w:instrText>
+              <w:instrText xml:space="preserve"> PAGEREF _Toc154397283 \h </w:instrText>
             </w:r>
             <w:r>
               <w:rPr>
@@ -3723,7 +3728,7 @@
               <w14:ligatures w14:val="standardContextual"/>
             </w:rPr>
           </w:pPr>
-          <w:hyperlink w:anchor="_Toc154373913" w:history="1">
+          <w:hyperlink w:anchor="_Toc154397284" w:history="1">
             <w:r>
               <w:rPr>
                 <w:rStyle w:val="aa"/>
@@ -3754,7 +3759,7 @@
                 <w:noProof/>
                 <w:webHidden/>
               </w:rPr>
-              <w:instrText xml:space="preserve"> PAGEREF _Toc154373913 \h </w:instrText>
+              <w:instrText xml:space="preserve"> PAGEREF _Toc154397284 \h </w:instrText>
             </w:r>
             <w:r>
               <w:rPr>
@@ -3840,7 +3845,7 @@
         </w:rPr>
         <w:br w:type="page"/>
       </w:r>
-      <w:bookmarkStart w:id="0" w:name="_Toc154373887"/>
+      <w:bookmarkStart w:id="0" w:name="_Toc154397258"/>
       <w:r>
         <w:rPr>
           <w:rFonts w:hint="eastAsia"/>
@@ -3890,7 +3895,7 @@
           <w:szCs w:val="24"/>
         </w:rPr>
       </w:pPr>
-      <w:bookmarkStart w:id="1" w:name="_Toc154373888"/>
+      <w:bookmarkStart w:id="1" w:name="_Toc154397259"/>
       <w:r>
         <w:rPr>
           <w:rFonts w:hint="eastAsia"/>
@@ -4321,7 +4326,7 @@
           <w:szCs w:val="24"/>
         </w:rPr>
       </w:pPr>
-      <w:bookmarkStart w:id="2" w:name="_Toc154373889"/>
+      <w:bookmarkStart w:id="2" w:name="_Toc154397260"/>
       <w:r>
         <w:rPr>
           <w:rFonts w:hint="eastAsia"/>
@@ -4708,7 +4713,7 @@
           <w:szCs w:val="24"/>
         </w:rPr>
       </w:pPr>
-      <w:bookmarkStart w:id="3" w:name="_Toc154373890"/>
+      <w:bookmarkStart w:id="3" w:name="_Toc154397261"/>
       <w:r>
         <w:rPr>
           <w:rFonts w:hint="eastAsia"/>
@@ -5059,7 +5064,7 @@
           <w:szCs w:val="32"/>
         </w:rPr>
       </w:pPr>
-      <w:bookmarkStart w:id="4" w:name="_Toc154373891"/>
+      <w:bookmarkStart w:id="4" w:name="_Toc154397262"/>
       <w:r>
         <w:rPr>
           <w:rFonts w:hint="eastAsia"/>
@@ -5129,7 +5134,7 @@
           <w:szCs w:val="24"/>
         </w:rPr>
       </w:pPr>
-      <w:bookmarkStart w:id="5" w:name="_Toc154373892"/>
+      <w:bookmarkStart w:id="5" w:name="_Toc154397263"/>
       <w:r>
         <w:rPr>
           <w:rFonts w:hint="eastAsia"/>
@@ -5380,7 +5385,7 @@
           <w:szCs w:val="24"/>
         </w:rPr>
       </w:pPr>
-      <w:bookmarkStart w:id="6" w:name="_Toc154373893"/>
+      <w:bookmarkStart w:id="6" w:name="_Toc154397264"/>
       <w:r>
         <w:rPr>
           <w:noProof/>
@@ -5594,6 +5599,13 @@
         <w:ind w:firstLineChars="100" w:firstLine="234"/>
         <w:jc w:val="left"/>
       </w:pPr>
+    </w:p>
+    <w:p>
+      <w:pPr>
+        <w:widowControl/>
+        <w:ind w:firstLineChars="100" w:firstLine="234"/>
+        <w:jc w:val="left"/>
+      </w:pPr>
       <w:r>
         <w:rPr>
           <w:rFonts w:hint="eastAsia"/>
@@ -5952,7 +5964,7 @@
           <w:szCs w:val="24"/>
         </w:rPr>
       </w:pPr>
-      <w:bookmarkStart w:id="7" w:name="_Toc154373894"/>
+      <w:bookmarkStart w:id="7" w:name="_Toc154397265"/>
       <w:r>
         <w:rPr>
           <w:rFonts w:hint="eastAsia"/>
@@ -7433,7 +7445,7 @@
           <w:szCs w:val="32"/>
         </w:rPr>
       </w:pPr>
-      <w:bookmarkStart w:id="8" w:name="_Toc154373895"/>
+      <w:bookmarkStart w:id="8" w:name="_Toc154397266"/>
       <w:r>
         <w:rPr>
           <w:rFonts w:hint="eastAsia"/>
@@ -7483,7 +7495,7 @@
           <w:szCs w:val="24"/>
         </w:rPr>
       </w:pPr>
-      <w:bookmarkStart w:id="9" w:name="_Toc154373896"/>
+      <w:bookmarkStart w:id="9" w:name="_Toc154397267"/>
       <w:r>
         <w:rPr>
           <w:rFonts w:hint="eastAsia"/>
@@ -8007,7 +8019,7 @@
           <w:szCs w:val="24"/>
         </w:rPr>
       </w:pPr>
-      <w:bookmarkStart w:id="10" w:name="_Toc154373897"/>
+      <w:bookmarkStart w:id="10" w:name="_Toc154397268"/>
       <w:r>
         <w:rPr>
           <w:rFonts w:hint="eastAsia"/>
@@ -8760,7 +8772,7 @@
           <w:szCs w:val="24"/>
         </w:rPr>
       </w:pPr>
-      <w:bookmarkStart w:id="11" w:name="_Toc154373898"/>
+      <w:bookmarkStart w:id="11" w:name="_Toc154397269"/>
       <w:r>
         <w:rPr>
           <w:rFonts w:hint="eastAsia"/>
@@ -8772,6 +8784,11 @@
         <w:t>移動平均線</w:t>
       </w:r>
       <w:bookmarkEnd w:id="11"/>
+    </w:p>
+    <w:p>
+      <w:pPr>
+        <w:ind w:firstLineChars="100" w:firstLine="234"/>
+      </w:pPr>
     </w:p>
     <w:p>
       <w:pPr>
@@ -9028,7 +9045,6 @@
         <w:rPr>
           <w:rFonts w:hint="eastAsia"/>
         </w:rPr>
-        <w:lastRenderedPageBreak/>
         <w:t>2</w:t>
       </w:r>
       <w:r>
@@ -9688,7 +9704,7 @@
           <w:szCs w:val="24"/>
         </w:rPr>
       </w:pPr>
-      <w:bookmarkStart w:id="12" w:name="_Toc154373899"/>
+      <w:bookmarkStart w:id="12" w:name="_Toc154397270"/>
       <w:r>
         <w:rPr>
           <w:rFonts w:hint="eastAsia"/>
@@ -9705,6 +9721,11 @@
       <w:pPr>
         <w:ind w:firstLineChars="100" w:firstLine="234"/>
       </w:pPr>
+    </w:p>
+    <w:p>
+      <w:pPr>
+        <w:ind w:firstLineChars="100" w:firstLine="234"/>
+      </w:pPr>
       <w:r>
         <w:rPr>
           <w:rFonts w:hint="eastAsia"/>
@@ -9802,7 +9823,11 @@
         <w:t>，</w:t>
       </w:r>
       <w:r>
-        <w:t>それぞれの足が前の足のデータを反映することで</w:t>
+        <w:t>それぞれの足が前の足のデー</w:t>
+      </w:r>
+      <w:r>
+        <w:lastRenderedPageBreak/>
+        <w:t>タを反映することで</w:t>
       </w:r>
       <w:r>
         <w:t>，</w:t>
@@ -9820,7 +9845,70 @@
         <w:t>．</w:t>
       </w:r>
       <w:r>
-        <w:t>この手法は</w:t>
+        <w:t>この手法</w:t>
+      </w:r>
+      <w:r>
+        <w:rPr>
+          <w:noProof/>
+        </w:rPr>
+        <w:drawing>
+          <wp:anchor distT="0" distB="0" distL="114300" distR="114300" simplePos="0" relativeHeight="251708416" behindDoc="0" locked="0" layoutInCell="1" allowOverlap="1" wp14:anchorId="4D3F80DC" wp14:editId="020B4100">
+            <wp:simplePos x="0" y="0"/>
+            <wp:positionH relativeFrom="page">
+              <wp:align>center</wp:align>
+            </wp:positionH>
+            <wp:positionV relativeFrom="paragraph">
+              <wp:posOffset>699770</wp:posOffset>
+            </wp:positionV>
+            <wp:extent cx="5257800" cy="3924300"/>
+            <wp:effectExtent l="0" t="0" r="0" b="0"/>
+            <wp:wrapTopAndBottom/>
+            <wp:docPr id="273992115" name="図 1" descr="グラフ&#10;&#10;自動的に生成された説明"/>
+            <wp:cNvGraphicFramePr>
+              <a:graphicFrameLocks xmlns:a="http://schemas.openxmlformats.org/drawingml/2006/main" noChangeAspect="1"/>
+            </wp:cNvGraphicFramePr>
+            <a:graphic xmlns:a="http://schemas.openxmlformats.org/drawingml/2006/main">
+              <a:graphicData uri="http://schemas.openxmlformats.org/drawingml/2006/picture">
+                <pic:pic xmlns:pic="http://schemas.openxmlformats.org/drawingml/2006/picture">
+                  <pic:nvPicPr>
+                    <pic:cNvPr id="273992115" name="図 1" descr="グラフ&#10;&#10;自動的に生成された説明"/>
+                    <pic:cNvPicPr/>
+                  </pic:nvPicPr>
+                  <pic:blipFill>
+                    <a:blip r:embed="rId12">
+                      <a:extLst>
+                        <a:ext uri="{28A0092B-C50C-407E-A947-70E740481C1C}">
+                          <a14:useLocalDpi xmlns:a14="http://schemas.microsoft.com/office/drawing/2010/main" val="0"/>
+                        </a:ext>
+                      </a:extLst>
+                    </a:blip>
+                    <a:stretch>
+                      <a:fillRect/>
+                    </a:stretch>
+                  </pic:blipFill>
+                  <pic:spPr>
+                    <a:xfrm>
+                      <a:off x="0" y="0"/>
+                      <a:ext cx="5257800" cy="3924300"/>
+                    </a:xfrm>
+                    <a:prstGeom prst="rect">
+                      <a:avLst/>
+                    </a:prstGeom>
+                  </pic:spPr>
+                </pic:pic>
+              </a:graphicData>
+            </a:graphic>
+            <wp14:sizeRelH relativeFrom="margin">
+              <wp14:pctWidth>0</wp14:pctWidth>
+            </wp14:sizeRelH>
+            <wp14:sizeRelV relativeFrom="margin">
+              <wp14:pctHeight>0</wp14:pctHeight>
+            </wp14:sizeRelV>
+          </wp:anchor>
+        </w:drawing>
+      </w:r>
+      <w:r>
+        <w:t>は</w:t>
       </w:r>
       <w:r>
         <w:t>，</w:t>
@@ -9838,17 +9926,16 @@
         <w:rPr>
           <w:noProof/>
         </w:rPr>
-        <w:lastRenderedPageBreak/>
         <mc:AlternateContent>
           <mc:Choice Requires="wps">
             <w:drawing>
-              <wp:anchor distT="0" distB="0" distL="114300" distR="114300" simplePos="0" relativeHeight="251801600" behindDoc="0" locked="0" layoutInCell="1" allowOverlap="1" wp14:anchorId="0DCE19B0" wp14:editId="08B35BFC">
+              <wp:anchor distT="0" distB="0" distL="114300" distR="114300" simplePos="0" relativeHeight="251801600" behindDoc="0" locked="0" layoutInCell="1" allowOverlap="1" wp14:anchorId="0DCE19B0" wp14:editId="322376AD">
                 <wp:simplePos x="0" y="0"/>
                 <wp:positionH relativeFrom="page">
-                  <wp:align>center</wp:align>
+                  <wp:posOffset>1094105</wp:posOffset>
                 </wp:positionH>
                 <wp:positionV relativeFrom="paragraph">
-                  <wp:posOffset>4419600</wp:posOffset>
+                  <wp:posOffset>4648200</wp:posOffset>
                 </wp:positionV>
                 <wp:extent cx="5487035" cy="635"/>
                 <wp:effectExtent l="0" t="0" r="0" b="1270"/>
@@ -9917,7 +10004,7 @@
           </mc:Choice>
           <mc:Fallback>
             <w:pict>
-              <v:shape w14:anchorId="0DCE19B0" id="_x0000_s1030" type="#_x0000_t202" style="position:absolute;left:0;text-align:left;margin-left:0;margin-top:348pt;width:432.05pt;height:.05pt;z-index:251801600;visibility:visible;mso-wrap-style:square;mso-wrap-distance-left:9pt;mso-wrap-distance-top:0;mso-wrap-distance-right:9pt;mso-wrap-distance-bottom:0;mso-position-horizontal:center;mso-position-horizontal-relative:page;mso-position-vertical:absolute;mso-position-vertical-relative:text;v-text-anchor:top" o:gfxdata="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" stroked="f">
+              <v:shape w14:anchorId="0DCE19B0" id="_x0000_s1030" type="#_x0000_t202" style="position:absolute;left:0;text-align:left;margin-left:86.15pt;margin-top:366pt;width:432.05pt;height:.05pt;z-index:251801600;visibility:visible;mso-wrap-style:square;mso-wrap-distance-left:9pt;mso-wrap-distance-top:0;mso-wrap-distance-right:9pt;mso-wrap-distance-bottom:0;mso-position-horizontal:absolute;mso-position-horizontal-relative:page;mso-position-vertical:absolute;mso-position-vertical-relative:text;v-text-anchor:top" o:gfxdata="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" stroked="f">
                 <v:textbox style="mso-fit-shape-to-text:t" inset="0,0,0,0">
                   <w:txbxContent>
                     <w:p>
@@ -9954,22 +10041,37 @@
         </mc:AlternateContent>
       </w:r>
       <w:r>
+        <w:t>際に有効である</w:t>
+      </w:r>
+      <w:r>
+        <w:t>．</w:t>
+      </w:r>
+    </w:p>
+    <w:p>
+      <w:pPr>
+        <w:widowControl/>
+        <w:adjustRightInd/>
+        <w:snapToGrid/>
+        <w:spacing w:line="240" w:lineRule="auto"/>
+        <w:jc w:val="left"/>
+      </w:pPr>
+      <w:r>
         <w:rPr>
           <w:noProof/>
         </w:rPr>
         <w:drawing>
-          <wp:anchor distT="0" distB="0" distL="114300" distR="114300" simplePos="0" relativeHeight="251708416" behindDoc="0" locked="0" layoutInCell="1" allowOverlap="1" wp14:anchorId="4D3F80DC" wp14:editId="578744FE">
+          <wp:anchor distT="0" distB="0" distL="114300" distR="114300" simplePos="0" relativeHeight="251803648" behindDoc="0" locked="0" layoutInCell="1" allowOverlap="1" wp14:anchorId="70E8B5D8" wp14:editId="380D9572">
             <wp:simplePos x="0" y="0"/>
             <wp:positionH relativeFrom="page">
               <wp:align>center</wp:align>
             </wp:positionH>
             <wp:positionV relativeFrom="paragraph">
-              <wp:posOffset>285750</wp:posOffset>
+              <wp:posOffset>4493895</wp:posOffset>
             </wp:positionV>
-            <wp:extent cx="5487035" cy="4095750"/>
-            <wp:effectExtent l="0" t="0" r="0" b="0"/>
+            <wp:extent cx="5391150" cy="3495675"/>
+            <wp:effectExtent l="0" t="0" r="0" b="9525"/>
             <wp:wrapTopAndBottom/>
-            <wp:docPr id="273992115" name="図 1" descr="グラフ&#10;&#10;自動的に生成された説明"/>
+            <wp:docPr id="1709009873" name="図 1" descr="グラフ, ヒストグラム&#10;&#10;自動的に生成された説明"/>
             <wp:cNvGraphicFramePr>
               <a:graphicFrameLocks xmlns:a="http://schemas.openxmlformats.org/drawingml/2006/main" noChangeAspect="1"/>
             </wp:cNvGraphicFramePr>
@@ -9977,11 +10079,11 @@
               <a:graphicData uri="http://schemas.openxmlformats.org/drawingml/2006/picture">
                 <pic:pic xmlns:pic="http://schemas.openxmlformats.org/drawingml/2006/picture">
                   <pic:nvPicPr>
-                    <pic:cNvPr id="273992115" name="図 1" descr="グラフ&#10;&#10;自動的に生成された説明"/>
+                    <pic:cNvPr id="1709009873" name="図 1" descr="グラフ, ヒストグラム&#10;&#10;自動的に生成された説明"/>
                     <pic:cNvPicPr/>
                   </pic:nvPicPr>
                   <pic:blipFill>
-                    <a:blip r:embed="rId12">
+                    <a:blip r:embed="rId13">
                       <a:extLst>
                         <a:ext uri="{28A0092B-C50C-407E-A947-70E740481C1C}">
                           <a14:useLocalDpi xmlns:a14="http://schemas.microsoft.com/office/drawing/2010/main" val="0"/>
@@ -9995,7 +10097,7 @@
                   <pic:spPr>
                     <a:xfrm>
                       <a:off x="0" y="0"/>
-                      <a:ext cx="5487176" cy="4095855"/>
+                      <a:ext cx="5391150" cy="3495675"/>
                     </a:xfrm>
                     <a:prstGeom prst="rect">
                       <a:avLst/>
@@ -10004,6 +10106,9 @@
                 </pic:pic>
               </a:graphicData>
             </a:graphic>
+            <wp14:sizeRelH relativeFrom="margin">
+              <wp14:pctWidth>0</wp14:pctWidth>
+            </wp14:sizeRelH>
             <wp14:sizeRelV relativeFrom="margin">
               <wp14:pctHeight>0</wp14:pctHeight>
             </wp14:sizeRelV>
@@ -10011,34 +10116,19 @@
         </w:drawing>
       </w:r>
       <w:r>
-        <w:t>際に有効である</w:t>
-      </w:r>
-      <w:r>
-        <w:t>．</w:t>
-      </w:r>
-    </w:p>
-    <w:p>
-      <w:pPr>
-        <w:widowControl/>
-        <w:adjustRightInd/>
-        <w:snapToGrid/>
-        <w:spacing w:line="240" w:lineRule="auto"/>
-        <w:jc w:val="left"/>
-      </w:pPr>
-      <w:r>
         <w:rPr>
           <w:noProof/>
         </w:rPr>
         <mc:AlternateContent>
           <mc:Choice Requires="wps">
             <w:drawing>
-              <wp:anchor distT="0" distB="0" distL="114300" distR="114300" simplePos="0" relativeHeight="251805696" behindDoc="0" locked="0" layoutInCell="1" allowOverlap="1" wp14:anchorId="5FDEF279" wp14:editId="47404540">
+              <wp:anchor distT="0" distB="0" distL="114300" distR="114300" simplePos="0" relativeHeight="251805696" behindDoc="0" locked="0" layoutInCell="1" allowOverlap="1" wp14:anchorId="5FDEF279" wp14:editId="35951C0D">
                 <wp:simplePos x="0" y="0"/>
                 <wp:positionH relativeFrom="column">
-                  <wp:posOffset>0</wp:posOffset>
+                  <wp:posOffset>19050</wp:posOffset>
                 </wp:positionH>
                 <wp:positionV relativeFrom="paragraph">
-                  <wp:posOffset>8639810</wp:posOffset>
+                  <wp:posOffset>7962265</wp:posOffset>
                 </wp:positionV>
                 <wp:extent cx="5829300" cy="635"/>
                 <wp:effectExtent l="0" t="0" r="0" b="0"/>
@@ -10110,7 +10200,7 @@
           </mc:Choice>
           <mc:Fallback>
             <w:pict>
-              <v:shape w14:anchorId="5FDEF279" id="_x0000_s1031" type="#_x0000_t202" style="position:absolute;margin-left:0;margin-top:680.3pt;width:459pt;height:.05pt;z-index:251805696;visibility:visible;mso-wrap-style:square;mso-wrap-distance-left:9pt;mso-wrap-distance-top:0;mso-wrap-distance-right:9pt;mso-wrap-distance-bottom:0;mso-position-horizontal:absolute;mso-position-horizontal-relative:text;mso-position-vertical:absolute;mso-position-vertical-relative:text;v-text-anchor:top" o:gfxdata="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" stroked="f">
+              <v:shape w14:anchorId="5FDEF279" id="_x0000_s1031" type="#_x0000_t202" style="position:absolute;margin-left:1.5pt;margin-top:626.95pt;width:459pt;height:.05pt;z-index:251805696;visibility:visible;mso-wrap-style:square;mso-wrap-distance-left:9pt;mso-wrap-distance-top:0;mso-wrap-distance-right:9pt;mso-wrap-distance-bottom:0;mso-position-horizontal:absolute;mso-position-horizontal-relative:text;mso-position-vertical:absolute;mso-position-vertical-relative:text;v-text-anchor:top" o:gfxdata="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" stroked="f">
                 <v:textbox style="mso-fit-shape-to-text:t" inset="0,0,0,0">
                   <w:txbxContent>
                     <w:p>
@@ -10149,66 +10239,15 @@
           </mc:Fallback>
         </mc:AlternateContent>
       </w:r>
-      <w:r>
-        <w:rPr>
-          <w:noProof/>
-        </w:rPr>
-        <w:drawing>
-          <wp:anchor distT="0" distB="0" distL="114300" distR="114300" simplePos="0" relativeHeight="251803648" behindDoc="0" locked="0" layoutInCell="1" allowOverlap="1" wp14:anchorId="70E8B5D8" wp14:editId="2A951DB9">
-            <wp:simplePos x="0" y="0"/>
-            <wp:positionH relativeFrom="margin">
-              <wp:posOffset>0</wp:posOffset>
-            </wp:positionH>
-            <wp:positionV relativeFrom="paragraph">
-              <wp:posOffset>4639310</wp:posOffset>
-            </wp:positionV>
-            <wp:extent cx="5829300" cy="3943350"/>
-            <wp:effectExtent l="0" t="0" r="0" b="0"/>
-            <wp:wrapTopAndBottom/>
-            <wp:docPr id="1709009873" name="図 1" descr="グラフ, ヒストグラム&#10;&#10;自動的に生成された説明"/>
-            <wp:cNvGraphicFramePr>
-              <a:graphicFrameLocks xmlns:a="http://schemas.openxmlformats.org/drawingml/2006/main" noChangeAspect="1"/>
-            </wp:cNvGraphicFramePr>
-            <a:graphic xmlns:a="http://schemas.openxmlformats.org/drawingml/2006/main">
-              <a:graphicData uri="http://schemas.openxmlformats.org/drawingml/2006/picture">
-                <pic:pic xmlns:pic="http://schemas.openxmlformats.org/drawingml/2006/picture">
-                  <pic:nvPicPr>
-                    <pic:cNvPr id="1709009873" name="図 1" descr="グラフ, ヒストグラム&#10;&#10;自動的に生成された説明"/>
-                    <pic:cNvPicPr/>
-                  </pic:nvPicPr>
-                  <pic:blipFill>
-                    <a:blip r:embed="rId13">
-                      <a:extLst>
-                        <a:ext uri="{28A0092B-C50C-407E-A947-70E740481C1C}">
-                          <a14:useLocalDpi xmlns:a14="http://schemas.microsoft.com/office/drawing/2010/main" val="0"/>
-                        </a:ext>
-                      </a:extLst>
-                    </a:blip>
-                    <a:stretch>
-                      <a:fillRect/>
-                    </a:stretch>
-                  </pic:blipFill>
-                  <pic:spPr>
-                    <a:xfrm>
-                      <a:off x="0" y="0"/>
-                      <a:ext cx="5829300" cy="3943350"/>
-                    </a:xfrm>
-                    <a:prstGeom prst="rect">
-                      <a:avLst/>
-                    </a:prstGeom>
-                  </pic:spPr>
-                </pic:pic>
-              </a:graphicData>
-            </a:graphic>
-            <wp14:sizeRelH relativeFrom="margin">
-              <wp14:pctWidth>0</wp14:pctWidth>
-            </wp14:sizeRelH>
-            <wp14:sizeRelV relativeFrom="margin">
-              <wp14:pctHeight>0</wp14:pctHeight>
-            </wp14:sizeRelV>
-          </wp:anchor>
-        </w:drawing>
-      </w:r>
+    </w:p>
+    <w:p>
+      <w:pPr>
+        <w:widowControl/>
+        <w:adjustRightInd/>
+        <w:snapToGrid/>
+        <w:spacing w:line="240" w:lineRule="auto"/>
+        <w:jc w:val="left"/>
+      </w:pPr>
     </w:p>
     <w:p>
       <w:pPr>
@@ -11939,7 +11978,7 @@
           <w:szCs w:val="32"/>
         </w:rPr>
       </w:pPr>
-      <w:bookmarkStart w:id="13" w:name="_Toc154373900"/>
+      <w:bookmarkStart w:id="13" w:name="_Toc154397271"/>
       <w:r>
         <w:rPr>
           <w:rFonts w:hint="eastAsia"/>
@@ -11991,7 +12030,7 @@
           <w:szCs w:val="24"/>
         </w:rPr>
       </w:pPr>
-      <w:bookmarkStart w:id="14" w:name="_Toc154373901"/>
+      <w:bookmarkStart w:id="14" w:name="_Toc154397272"/>
       <w:r>
         <w:rPr>
           <w:rFonts w:hint="eastAsia"/>
@@ -12628,7 +12667,7 @@
           <w:szCs w:val="24"/>
         </w:rPr>
       </w:pPr>
-      <w:bookmarkStart w:id="15" w:name="_Toc154373902"/>
+      <w:bookmarkStart w:id="15" w:name="_Toc154397273"/>
       <w:r>
         <w:rPr>
           <w:rFonts w:hint="eastAsia"/>
@@ -13264,7 +13303,7 @@
           <w:szCs w:val="32"/>
         </w:rPr>
       </w:pPr>
-      <w:bookmarkStart w:id="16" w:name="_Toc154373903"/>
+      <w:bookmarkStart w:id="16" w:name="_Toc154397274"/>
       <w:r>
         <w:rPr>
           <w:rFonts w:hint="eastAsia"/>
@@ -13327,7 +13366,7 @@
           <w:szCs w:val="24"/>
         </w:rPr>
       </w:pPr>
-      <w:bookmarkStart w:id="17" w:name="_Toc154373904"/>
+      <w:bookmarkStart w:id="17" w:name="_Toc154397275"/>
       <w:r>
         <w:rPr>
           <w:rFonts w:hint="eastAsia"/>
@@ -14285,7 +14324,7 @@
           <w:szCs w:val="24"/>
         </w:rPr>
       </w:pPr>
-      <w:bookmarkStart w:id="18" w:name="_Toc154373905"/>
+      <w:bookmarkStart w:id="18" w:name="_Toc154397276"/>
       <w:r>
         <w:rPr>
           <w:rFonts w:hint="eastAsia"/>
@@ -14539,141 +14578,6 @@
       <w:pPr>
         <w:ind w:firstLineChars="100" w:firstLine="234"/>
       </w:pPr>
-      <w:r>
-        <w:rPr>
-          <w:rFonts w:hint="eastAsia"/>
-        </w:rPr>
-        <w:t>図</w:t>
-      </w:r>
-      <w:r>
-        <w:rPr>
-          <w:rFonts w:hint="eastAsia"/>
-        </w:rPr>
-        <w:t>8</w:t>
-      </w:r>
-      <w:r>
-        <w:t>は為替市場の価格変動パターンを可視化したものである</w:t>
-      </w:r>
-      <w:r>
-        <w:t>．</w:t>
-      </w:r>
-      <w:r>
-        <w:t>この図には縦軸に通貨ペアを</w:t>
-      </w:r>
-      <w:r>
-        <w:t>，</w:t>
-      </w:r>
-      <w:r>
-        <w:t>横軸には異なる時間枠を配置し</w:t>
-      </w:r>
-      <w:r>
-        <w:t>，</w:t>
-      </w:r>
-      <w:r>
-        <w:t>各通貨ペアにおける最大連続同色</w:t>
-      </w:r>
-      <w:r>
-        <w:rPr>
-          <w:rFonts w:hint="eastAsia"/>
-        </w:rPr>
-        <w:t>ローソク足</w:t>
-      </w:r>
-      <w:r>
-        <w:t>の数を色の濃淡で表している</w:t>
-      </w:r>
-      <w:r>
-        <w:t>．</w:t>
-      </w:r>
-      <w:r>
-        <w:t>FX取引において</w:t>
-      </w:r>
-      <w:r>
-        <w:t>，</w:t>
-      </w:r>
-      <w:r>
-        <w:rPr>
-          <w:rFonts w:hint="eastAsia"/>
-        </w:rPr>
-        <w:t>ローソク足</w:t>
-      </w:r>
-      <w:r>
-        <w:t>チャートは売買の意思決定に不可欠なツールであり</w:t>
-      </w:r>
-      <w:r>
-        <w:t>，</w:t>
-      </w:r>
-      <w:r>
-        <w:rPr>
-          <w:rFonts w:hint="eastAsia"/>
-        </w:rPr>
-        <w:t>例えば</w:t>
-      </w:r>
-      <w:r>
-        <w:t>時間枠のチャートでは陰線の箱ひげ図が多く見られる場合</w:t>
-      </w:r>
-      <w:r>
-        <w:t>，</w:t>
-      </w:r>
-      <w:r>
-        <w:t>これは売り注文が優勢であることを示している</w:t>
-      </w:r>
-      <w:r>
-        <w:rPr>
-          <w:rFonts w:hint="eastAsia"/>
-        </w:rPr>
-        <w:t>ため</w:t>
-      </w:r>
-      <w:r>
-        <w:rPr>
-          <w:rFonts w:hint="eastAsia"/>
-        </w:rPr>
-        <w:t>，</w:t>
-      </w:r>
-      <w:r>
-        <w:rPr>
-          <w:rFonts w:hint="eastAsia"/>
-        </w:rPr>
-        <w:t>トレンドフォロー（相場の流れに逆らわないトレードを行う考え方）の場合は売り注文</w:t>
-      </w:r>
-      <w:r>
-        <w:rPr>
-          <w:rFonts w:hint="eastAsia"/>
-        </w:rPr>
-        <w:t>，</w:t>
-      </w:r>
-      <w:r>
-        <w:rPr>
-          <w:rFonts w:hint="eastAsia"/>
-        </w:rPr>
-        <w:t>逆張り（相場が今後逆方向の流れになると</w:t>
-      </w:r>
-      <w:r>
-        <w:rPr>
-          <w:rFonts w:hint="eastAsia"/>
-        </w:rPr>
-        <w:t>想定し</w:t>
-      </w:r>
-      <w:r>
-        <w:rPr>
-          <w:rFonts w:hint="eastAsia"/>
-        </w:rPr>
-        <w:t>，</w:t>
-      </w:r>
-      <w:r>
-        <w:rPr>
-          <w:rFonts w:hint="eastAsia"/>
-        </w:rPr>
-        <w:t>現在のトレンドとは逆の注文を行う考え方）の場合は買い注文</w:t>
-      </w:r>
-      <w:r>
-        <w:rPr>
-          <w:rFonts w:hint="eastAsia"/>
-        </w:rPr>
-        <w:t>を検討することとなる</w:t>
-      </w:r>
-      <w:r>
-        <w:t>．</w:t>
-      </w:r>
     </w:p>
     <w:p>
       <w:pPr>
@@ -14683,25 +14587,64 @@
         <w:rPr>
           <w:rFonts w:hint="eastAsia"/>
         </w:rPr>
-        <w:t>この図表における各セルの数値は</w:t>
-      </w:r>
-      <w:r>
-        <w:rPr>
-          <w:rFonts w:hint="eastAsia"/>
-        </w:rPr>
-        <w:t>，</w:t>
-      </w:r>
-      <w:r>
-        <w:rPr>
-          <w:rFonts w:hint="eastAsia"/>
-        </w:rPr>
-        <w:t>特定の通貨ペアにおいて観察期間中に最大で何本の連続する陰線または陽線が形成されたかを示している</w:t>
-      </w:r>
-      <w:r>
-        <w:rPr>
-          <w:rFonts w:hint="eastAsia"/>
-        </w:rPr>
-        <w:t>．</w:t>
+        <w:t>図</w:t>
+      </w:r>
+      <w:r>
+        <w:rPr>
+          <w:rFonts w:hint="eastAsia"/>
+        </w:rPr>
+        <w:t>8</w:t>
+      </w:r>
+      <w:r>
+        <w:t>は為替市場の価格変動パターンを可視化したものである</w:t>
+      </w:r>
+      <w:r>
+        <w:t>．</w:t>
+      </w:r>
+      <w:r>
+        <w:t>この図には縦軸に通貨ペアを</w:t>
+      </w:r>
+      <w:r>
+        <w:t>，</w:t>
+      </w:r>
+      <w:r>
+        <w:t>横軸には異なる時間枠を配置し</w:t>
+      </w:r>
+      <w:r>
+        <w:t>，</w:t>
+      </w:r>
+      <w:r>
+        <w:t>各通貨ペアにおける最大連続同色</w:t>
+      </w:r>
+      <w:r>
+        <w:rPr>
+          <w:rFonts w:hint="eastAsia"/>
+        </w:rPr>
+        <w:t>ローソク足</w:t>
+      </w:r>
+      <w:r>
+        <w:t>の数を色の濃淡で表している</w:t>
+      </w:r>
+      <w:r>
+        <w:t>．</w:t>
+      </w:r>
+      <w:r>
+        <w:t>FX取引において</w:t>
+      </w:r>
+      <w:r>
+        <w:t>，</w:t>
+      </w:r>
+      <w:r>
+        <w:rPr>
+          <w:rFonts w:hint="eastAsia"/>
+        </w:rPr>
+        <w:t>ローソク足</w:t>
+      </w:r>
+      <w:r>
+        <w:t>チャートは売買の意思決定に不可欠なツールであり</w:t>
+      </w:r>
+      <w:r>
+        <w:t>，</w:t>
       </w:r>
       <w:r>
         <w:rPr>
@@ -14710,34 +14653,67 @@
         <w:t>例えば</w:t>
       </w:r>
       <w:r>
-        <w:rPr>
-          <w:rFonts w:hint="eastAsia"/>
-        </w:rPr>
-        <w:t>，</w:t>
-      </w:r>
-      <w:r>
-        <w:t>'CHFJPY'の5分枠での26は</w:t>
-      </w:r>
-      <w:r>
-        <w:t>，</w:t>
-      </w:r>
-      <w:r>
-        <w:t>観察期間中に26本の連続する同色</w:t>
-      </w:r>
-      <w:r>
-        <w:rPr>
-          <w:rFonts w:hint="eastAsia"/>
-        </w:rPr>
-        <w:t>のローソク足</w:t>
-      </w:r>
-      <w:r>
-        <w:t>が形成されたことを意味し</w:t>
-      </w:r>
-      <w:r>
-        <w:t>，</w:t>
-      </w:r>
-      <w:r>
-        <w:t>これは短期間における価格の一方向への強い動きを反映している</w:t>
+        <w:t>時間枠のチャートでは陰線の箱ひげ図が多く見られる場合</w:t>
+      </w:r>
+      <w:r>
+        <w:t>，</w:t>
+      </w:r>
+      <w:r>
+        <w:t>これは売り注文が優勢であることを示している</w:t>
+      </w:r>
+      <w:r>
+        <w:rPr>
+          <w:rFonts w:hint="eastAsia"/>
+        </w:rPr>
+        <w:t>ため</w:t>
+      </w:r>
+      <w:r>
+        <w:rPr>
+          <w:rFonts w:hint="eastAsia"/>
+        </w:rPr>
+        <w:t>，</w:t>
+      </w:r>
+      <w:r>
+        <w:rPr>
+          <w:rFonts w:hint="eastAsia"/>
+        </w:rPr>
+        <w:t>トレンドフォロー（相場の流れに逆らわないトレードを行う考え方）の場合は売り注文</w:t>
+      </w:r>
+      <w:r>
+        <w:rPr>
+          <w:rFonts w:hint="eastAsia"/>
+        </w:rPr>
+        <w:t>，</w:t>
+      </w:r>
+      <w:r>
+        <w:rPr>
+          <w:rFonts w:hint="eastAsia"/>
+        </w:rPr>
+        <w:t>逆張り（相場が今後逆方向の流れになると</w:t>
+      </w:r>
+      <w:r>
+        <w:rPr>
+          <w:rFonts w:hint="eastAsia"/>
+        </w:rPr>
+        <w:t>想定し</w:t>
+      </w:r>
+      <w:r>
+        <w:rPr>
+          <w:rFonts w:hint="eastAsia"/>
+        </w:rPr>
+        <w:t>，</w:t>
+      </w:r>
+      <w:r>
+        <w:rPr>
+          <w:rFonts w:hint="eastAsia"/>
+        </w:rPr>
+        <w:t>現在のトレンドとは逆の注文を行う考え方）の場合は買い注文</w:t>
+      </w:r>
+      <w:r>
+        <w:rPr>
+          <w:rFonts w:hint="eastAsia"/>
+        </w:rPr>
+        <w:t>を検討することとなる</w:t>
       </w:r>
       <w:r>
         <w:t>．</w:t>
@@ -14751,7 +14727,78 @@
         <w:rPr>
           <w:rFonts w:hint="eastAsia"/>
         </w:rPr>
+        <w:t>この図表における各セルの数値は</w:t>
+      </w:r>
+      <w:r>
+        <w:rPr>
+          <w:rFonts w:hint="eastAsia"/>
+        </w:rPr>
+        <w:t>，</w:t>
+      </w:r>
+      <w:r>
+        <w:rPr>
+          <w:rFonts w:hint="eastAsia"/>
+        </w:rPr>
+        <w:t>特定の通貨ペアにおいて観察期間中に最大で何本の連続する陰線または陽線が形成されたかを示している</w:t>
+      </w:r>
+      <w:r>
+        <w:rPr>
+          <w:rFonts w:hint="eastAsia"/>
+        </w:rPr>
+        <w:t>．</w:t>
+      </w:r>
+      <w:r>
+        <w:rPr>
+          <w:rFonts w:hint="eastAsia"/>
+        </w:rPr>
+        <w:t>例えば</w:t>
+      </w:r>
+      <w:r>
+        <w:rPr>
+          <w:rFonts w:hint="eastAsia"/>
+        </w:rPr>
+        <w:t>，</w:t>
+      </w:r>
+      <w:r>
+        <w:t>'CHFJPY'の5分枠での26は</w:t>
+      </w:r>
+      <w:r>
+        <w:t>，</w:t>
+      </w:r>
+      <w:r>
+        <w:t>観察期間中に26本の連続する同色</w:t>
+      </w:r>
+      <w:r>
+        <w:rPr>
+          <w:rFonts w:hint="eastAsia"/>
+        </w:rPr>
+        <w:t>のローソク足</w:t>
+      </w:r>
+      <w:r>
+        <w:t>が形成されたことを意味し</w:t>
+      </w:r>
+      <w:r>
+        <w:t>，</w:t>
+      </w:r>
+      <w:r>
+        <w:t>これは短</w:t>
+      </w:r>
+      <w:r>
         <w:lastRenderedPageBreak/>
+        <w:t>期間における価格の一方向への強い動きを反映している</w:t>
+      </w:r>
+      <w:r>
+        <w:t>．</w:t>
+      </w:r>
+    </w:p>
+    <w:p>
+      <w:pPr>
+        <w:ind w:firstLineChars="100" w:firstLine="234"/>
+      </w:pPr>
+      <w:r>
+        <w:rPr>
+          <w:rFonts w:hint="eastAsia"/>
+        </w:rPr>
         <w:t>そこで</w:t>
       </w:r>
       <w:r>
@@ -15030,7 +15077,7 @@
           <w:szCs w:val="24"/>
         </w:rPr>
       </w:pPr>
-      <w:bookmarkStart w:id="19" w:name="_Toc154373906"/>
+      <w:bookmarkStart w:id="19" w:name="_Toc154397277"/>
       <w:r>
         <w:rPr>
           <w:rFonts w:hint="eastAsia"/>
@@ -15225,8 +15272,8 @@
           <w:noProof/>
         </w:rPr>
         <w:drawing>
-          <wp:inline distT="0" distB="0" distL="0" distR="0" wp14:anchorId="4A22FC5F" wp14:editId="5DF3F182">
-            <wp:extent cx="4686300" cy="3606017"/>
+          <wp:inline distT="0" distB="0" distL="0" distR="0" wp14:anchorId="4A22FC5F" wp14:editId="035170C3">
+            <wp:extent cx="4362450" cy="3356819"/>
             <wp:effectExtent l="0" t="0" r="0" b="0"/>
             <wp:docPr id="1811218740" name="図 1" descr="ダイアグラム&#10;&#10;自動的に生成された説明"/>
             <wp:cNvGraphicFramePr>
@@ -15248,7 +15295,7 @@
                   <pic:spPr>
                     <a:xfrm>
                       <a:off x="0" y="0"/>
-                      <a:ext cx="4686300" cy="3606017"/>
+                      <a:ext cx="4374046" cy="3365742"/>
                     </a:xfrm>
                     <a:prstGeom prst="rect">
                       <a:avLst/>
@@ -15997,7 +16044,7 @@
           <w:szCs w:val="32"/>
         </w:rPr>
       </w:pPr>
-      <w:bookmarkStart w:id="20" w:name="_Toc154373907"/>
+      <w:bookmarkStart w:id="20" w:name="_Toc154397278"/>
       <w:r>
         <w:rPr>
           <w:rFonts w:hint="eastAsia"/>
@@ -16022,7 +16069,7 @@
         </w:numPr>
         <w:ind w:leftChars="0"/>
         <w:jc w:val="left"/>
-        <w:outlineLvl w:val="0"/>
+        <w:outlineLvl w:val="1"/>
         <w:rPr>
           <w:b/>
           <w:bCs/>
@@ -16030,7 +16077,7 @@
           <w:szCs w:val="24"/>
         </w:rPr>
       </w:pPr>
-      <w:bookmarkStart w:id="21" w:name="_Toc154373908"/>
+      <w:bookmarkStart w:id="21" w:name="_Toc154397279"/>
       <w:r>
         <w:rPr>
           <w:rFonts w:hint="eastAsia"/>
@@ -16884,7 +16931,7 @@
         </w:numPr>
         <w:ind w:leftChars="0"/>
         <w:jc w:val="left"/>
-        <w:outlineLvl w:val="0"/>
+        <w:outlineLvl w:val="1"/>
         <w:rPr>
           <w:b/>
           <w:bCs/>
@@ -16892,7 +16939,7 @@
           <w:szCs w:val="24"/>
         </w:rPr>
       </w:pPr>
-      <w:bookmarkStart w:id="22" w:name="_Toc154373909"/>
+      <w:bookmarkStart w:id="22" w:name="_Toc154397280"/>
       <w:r>
         <w:rPr>
           <w:rFonts w:hint="eastAsia"/>
@@ -17718,7 +17765,7 @@
         </w:numPr>
         <w:ind w:leftChars="0"/>
         <w:jc w:val="left"/>
-        <w:outlineLvl w:val="0"/>
+        <w:outlineLvl w:val="1"/>
         <w:rPr>
           <w:b/>
           <w:bCs/>
@@ -17726,7 +17773,7 @@
           <w:szCs w:val="24"/>
         </w:rPr>
       </w:pPr>
-      <w:bookmarkStart w:id="23" w:name="_Toc154373910"/>
+      <w:bookmarkStart w:id="23" w:name="_Toc154397281"/>
       <w:r>
         <w:rPr>
           <w:rFonts w:hint="eastAsia"/>
@@ -18065,10 +18112,70 @@
         <w:rPr>
           <w:noProof/>
         </w:rPr>
+        <w:drawing>
+          <wp:anchor distT="0" distB="0" distL="114300" distR="114300" simplePos="0" relativeHeight="251789312" behindDoc="0" locked="0" layoutInCell="1" allowOverlap="1" wp14:anchorId="49C66CEF" wp14:editId="6C4A735B">
+            <wp:simplePos x="0" y="0"/>
+            <wp:positionH relativeFrom="margin">
+              <wp:align>center</wp:align>
+            </wp:positionH>
+            <wp:positionV relativeFrom="paragraph">
+              <wp:posOffset>1044575</wp:posOffset>
+            </wp:positionV>
+            <wp:extent cx="5133975" cy="2924175"/>
+            <wp:effectExtent l="0" t="0" r="9525" b="9525"/>
+            <wp:wrapTopAndBottom/>
+            <wp:docPr id="470607909" name="図 1" descr="グラフ, ヒストグラム&#10;&#10;自動的に生成された説明"/>
+            <wp:cNvGraphicFramePr>
+              <a:graphicFrameLocks xmlns:a="http://schemas.openxmlformats.org/drawingml/2006/main" noChangeAspect="1"/>
+            </wp:cNvGraphicFramePr>
+            <a:graphic xmlns:a="http://schemas.openxmlformats.org/drawingml/2006/main">
+              <a:graphicData uri="http://schemas.openxmlformats.org/drawingml/2006/picture">
+                <pic:pic xmlns:pic="http://schemas.openxmlformats.org/drawingml/2006/picture">
+                  <pic:nvPicPr>
+                    <pic:cNvPr id="470607909" name="図 1" descr="グラフ, ヒストグラム&#10;&#10;自動的に生成された説明"/>
+                    <pic:cNvPicPr/>
+                  </pic:nvPicPr>
+                  <pic:blipFill>
+                    <a:blip r:embed="rId22">
+                      <a:extLst>
+                        <a:ext uri="{28A0092B-C50C-407E-A947-70E740481C1C}">
+                          <a14:useLocalDpi xmlns:a14="http://schemas.microsoft.com/office/drawing/2010/main" val="0"/>
+                        </a:ext>
+                      </a:extLst>
+                    </a:blip>
+                    <a:stretch>
+                      <a:fillRect/>
+                    </a:stretch>
+                  </pic:blipFill>
+                  <pic:spPr>
+                    <a:xfrm>
+                      <a:off x="0" y="0"/>
+                      <a:ext cx="5133975" cy="2924175"/>
+                    </a:xfrm>
+                    <a:prstGeom prst="rect">
+                      <a:avLst/>
+                    </a:prstGeom>
+                  </pic:spPr>
+                </pic:pic>
+              </a:graphicData>
+            </a:graphic>
+            <wp14:sizeRelH relativeFrom="margin">
+              <wp14:pctWidth>0</wp14:pctWidth>
+            </wp14:sizeRelH>
+            <wp14:sizeRelV relativeFrom="margin">
+              <wp14:pctHeight>0</wp14:pctHeight>
+            </wp14:sizeRelV>
+          </wp:anchor>
+        </w:drawing>
+      </w:r>
+      <w:r>
+        <w:rPr>
+          <w:noProof/>
+        </w:rPr>
         <mc:AlternateContent>
           <mc:Choice Requires="wps">
             <w:drawing>
-              <wp:anchor distT="0" distB="0" distL="114300" distR="114300" simplePos="0" relativeHeight="251791360" behindDoc="0" locked="0" layoutInCell="1" allowOverlap="1" wp14:anchorId="420517EC" wp14:editId="281F6D5F">
+              <wp:anchor distT="0" distB="0" distL="114300" distR="114300" simplePos="0" relativeHeight="251791360" behindDoc="0" locked="0" layoutInCell="1" allowOverlap="1" wp14:anchorId="420517EC" wp14:editId="393F1D7B">
                 <wp:simplePos x="0" y="0"/>
                 <wp:positionH relativeFrom="margin">
                   <wp:align>center</wp:align>
@@ -18171,66 +18278,6 @@
       </w:r>
       <w:r>
         <w:rPr>
-          <w:noProof/>
-        </w:rPr>
-        <w:drawing>
-          <wp:anchor distT="0" distB="0" distL="114300" distR="114300" simplePos="0" relativeHeight="251789312" behindDoc="0" locked="0" layoutInCell="1" allowOverlap="1" wp14:anchorId="49C66CEF" wp14:editId="58B3A53C">
-            <wp:simplePos x="0" y="0"/>
-            <wp:positionH relativeFrom="margin">
-              <wp:align>center</wp:align>
-            </wp:positionH>
-            <wp:positionV relativeFrom="paragraph">
-              <wp:posOffset>5919470</wp:posOffset>
-            </wp:positionV>
-            <wp:extent cx="5133975" cy="2924175"/>
-            <wp:effectExtent l="0" t="0" r="9525" b="9525"/>
-            <wp:wrapTopAndBottom/>
-            <wp:docPr id="470607909" name="図 1" descr="グラフ, ヒストグラム&#10;&#10;自動的に生成された説明"/>
-            <wp:cNvGraphicFramePr>
-              <a:graphicFrameLocks xmlns:a="http://schemas.openxmlformats.org/drawingml/2006/main" noChangeAspect="1"/>
-            </wp:cNvGraphicFramePr>
-            <a:graphic xmlns:a="http://schemas.openxmlformats.org/drawingml/2006/main">
-              <a:graphicData uri="http://schemas.openxmlformats.org/drawingml/2006/picture">
-                <pic:pic xmlns:pic="http://schemas.openxmlformats.org/drawingml/2006/picture">
-                  <pic:nvPicPr>
-                    <pic:cNvPr id="470607909" name="図 1" descr="グラフ, ヒストグラム&#10;&#10;自動的に生成された説明"/>
-                    <pic:cNvPicPr/>
-                  </pic:nvPicPr>
-                  <pic:blipFill>
-                    <a:blip r:embed="rId22">
-                      <a:extLst>
-                        <a:ext uri="{28A0092B-C50C-407E-A947-70E740481C1C}">
-                          <a14:useLocalDpi xmlns:a14="http://schemas.microsoft.com/office/drawing/2010/main" val="0"/>
-                        </a:ext>
-                      </a:extLst>
-                    </a:blip>
-                    <a:stretch>
-                      <a:fillRect/>
-                    </a:stretch>
-                  </pic:blipFill>
-                  <pic:spPr>
-                    <a:xfrm>
-                      <a:off x="0" y="0"/>
-                      <a:ext cx="5133975" cy="2924175"/>
-                    </a:xfrm>
-                    <a:prstGeom prst="rect">
-                      <a:avLst/>
-                    </a:prstGeom>
-                  </pic:spPr>
-                </pic:pic>
-              </a:graphicData>
-            </a:graphic>
-            <wp14:sizeRelH relativeFrom="margin">
-              <wp14:pctWidth>0</wp14:pctWidth>
-            </wp14:sizeRelH>
-            <wp14:sizeRelV relativeFrom="margin">
-              <wp14:pctHeight>0</wp14:pctHeight>
-            </wp14:sizeRelV>
-          </wp:anchor>
-        </w:drawing>
-      </w:r>
-      <w:r>
-        <w:rPr>
           <w:rFonts w:hint="eastAsia"/>
         </w:rPr>
         <w:t>バックテストにおける厳格モードの適用結果は</w:t>
@@ -18818,7 +18865,7 @@
           <w:szCs w:val="32"/>
         </w:rPr>
       </w:pPr>
-      <w:bookmarkStart w:id="24" w:name="_Toc154373911"/>
+      <w:bookmarkStart w:id="24" w:name="_Toc154397282"/>
       <w:r>
         <w:rPr>
           <w:rFonts w:hint="eastAsia"/>
@@ -18850,7 +18897,7 @@
           <w:szCs w:val="24"/>
         </w:rPr>
       </w:pPr>
-      <w:bookmarkStart w:id="25" w:name="_Toc154373912"/>
+      <w:bookmarkStart w:id="25" w:name="_Toc154397283"/>
       <w:r>
         <w:rPr>
           <w:rFonts w:hint="eastAsia"/>
@@ -19120,7 +19167,7 @@
           <w:szCs w:val="24"/>
         </w:rPr>
       </w:pPr>
-      <w:bookmarkStart w:id="26" w:name="_Toc154373913"/>
+      <w:bookmarkStart w:id="26" w:name="_Toc154397284"/>
       <w:r>
         <w:rPr>
           <w:rFonts w:hint="eastAsia"/>
@@ -19561,7 +19608,7 @@
     <w:p>
       <w:pPr>
         <w:widowControl/>
-        <w:jc w:val="left"/>
+        <w:jc w:val="center"/>
         <w:rPr>
           <w:b/>
           <w:bCs/>
